--- a/weekly_diary/졸업작품 주간 일지 27주차.docx
+++ b/weekly_diary/졸업작품 주간 일지 27주차.docx
@@ -551,21 +551,7 @@
               <w:rPr>
                 <w:rFonts w:hint="eastAsia"/>
               </w:rPr>
-              <w:t xml:space="preserve">서버와 </w:t>
-            </w:r>
-            <w:proofErr w:type="spellStart"/>
-            <w:r>
-              <w:rPr>
-                <w:rFonts w:hint="eastAsia"/>
-              </w:rPr>
-              <w:t>연동(</w:t>
-            </w:r>
-            <w:proofErr w:type="spellEnd"/>
-            <w:r>
-              <w:rPr>
-                <w:rFonts w:hint="eastAsia"/>
-              </w:rPr>
-              <w:t>애니메이션 및 무기 교체,</w:t>
+              <w:t>서버와 연동(애니메이션 및 무기 교체,</w:t>
             </w:r>
             <w:r>
               <w:t xml:space="preserve"> </w:t>
@@ -586,9 +572,6 @@
               </w:numPr>
               <w:ind w:leftChars="0"/>
               <w:jc w:val="left"/>
-              <w:rPr>
-                <w:rFonts w:hint="eastAsia"/>
-              </w:rPr>
             </w:pPr>
             <w:proofErr w:type="spellStart"/>
             <w:r>
@@ -618,7 +601,6 @@
                 <w:b/>
               </w:rPr>
             </w:pPr>
-            <w:proofErr w:type="spellStart"/>
             <w:r>
               <w:rPr>
                 <w:rFonts w:hint="eastAsia"/>
@@ -626,7 +608,6 @@
               </w:rPr>
               <w:t>윤도균</w:t>
             </w:r>
-            <w:proofErr w:type="spellEnd"/>
           </w:p>
           <w:p>
             <w:pPr>
@@ -642,53 +623,7 @@
               <w:rPr>
                 <w:rFonts w:hint="eastAsia"/>
               </w:rPr>
-              <w:t>총 모델 수정</w:t>
-            </w:r>
-          </w:p>
-          <w:p>
-            <w:pPr>
-              <w:pStyle w:val="a4"/>
-              <w:numPr>
-                <w:ilvl w:val="0"/>
-                <w:numId w:val="27"/>
-              </w:numPr>
-              <w:ind w:leftChars="0"/>
-              <w:jc w:val="left"/>
-            </w:pPr>
-            <w:r>
-              <w:rPr>
-                <w:rFonts w:hint="eastAsia"/>
-              </w:rPr>
-              <w:t xml:space="preserve">배치할 건물 </w:t>
-            </w:r>
-            <w:r>
-              <w:rPr>
-                <w:rFonts w:hint="eastAsia"/>
-              </w:rPr>
-              <w:t>모델</w:t>
-            </w:r>
-            <w:r>
-              <w:rPr>
-                <w:rFonts w:hint="eastAsia"/>
-              </w:rPr>
-              <w:t xml:space="preserve"> 추가</w:t>
-            </w:r>
-          </w:p>
-          <w:p>
-            <w:pPr>
-              <w:pStyle w:val="a4"/>
-              <w:numPr>
-                <w:ilvl w:val="0"/>
-                <w:numId w:val="27"/>
-              </w:numPr>
-              <w:ind w:leftChars="0"/>
-              <w:jc w:val="left"/>
-            </w:pPr>
-            <w:r>
-              <w:rPr>
-                <w:rFonts w:hint="eastAsia"/>
-              </w:rPr>
-              <w:t>건물 배치</w:t>
+              <w:t>바닥 타일 렌더링</w:t>
             </w:r>
           </w:p>
         </w:tc>
@@ -907,14 +842,7 @@
           <w:rFonts w:hint="eastAsia"/>
           <w:sz w:val="22"/>
         </w:rPr>
-        <w:t xml:space="preserve">총알 상자 등 </w:t>
-      </w:r>
-      <w:r>
-        <w:rPr>
-          <w:rFonts w:hint="eastAsia"/>
-          <w:sz w:val="22"/>
-        </w:rPr>
-        <w:t xml:space="preserve">서버 연동과 관련된 클라이언트 코드를 수정 </w:t>
+        <w:t xml:space="preserve">총알 상자 등 서버 연동과 관련된 클라이언트 코드를 수정 </w:t>
       </w:r>
     </w:p>
     <w:p>
@@ -1003,7 +931,6 @@
           <w:szCs w:val="28"/>
         </w:rPr>
       </w:pPr>
-      <w:proofErr w:type="spellStart"/>
       <w:r>
         <w:rPr>
           <w:rFonts w:hint="eastAsia"/>
@@ -1013,7 +940,6 @@
         </w:rPr>
         <w:t>윤도균</w:t>
       </w:r>
-      <w:proofErr w:type="spellEnd"/>
     </w:p>
     <w:p>
       <w:pPr>
@@ -1029,112 +955,21 @@
       </w:pPr>
       <w:r>
         <w:rPr>
-          <w:rFonts w:hint="eastAsia"/>
-          <w:sz w:val="22"/>
-        </w:rPr>
-        <w:t>기존에 사용하던 총 모델의 축,</w:t>
-      </w:r>
-      <w:r>
-        <w:rPr>
-          <w:sz w:val="22"/>
-        </w:rPr>
-        <w:t xml:space="preserve"> </w:t>
-      </w:r>
-      <w:r>
-        <w:rPr>
-          <w:rFonts w:hint="eastAsia"/>
-          <w:sz w:val="22"/>
-        </w:rPr>
-        <w:t>크기</w:t>
-      </w:r>
-      <w:r>
-        <w:rPr>
-          <w:sz w:val="22"/>
-        </w:rPr>
-        <w:t xml:space="preserve"> </w:t>
-      </w:r>
-      <w:r>
-        <w:rPr>
-          <w:rFonts w:hint="eastAsia"/>
-          <w:sz w:val="22"/>
-        </w:rPr>
-        <w:t>수정</w:t>
-      </w:r>
-    </w:p>
-    <w:p>
-      <w:pPr>
-        <w:pStyle w:val="a4"/>
-        <w:numPr>
-          <w:ilvl w:val="1"/>
-          <w:numId w:val="6"/>
-        </w:numPr>
-        <w:ind w:leftChars="0"/>
-        <w:rPr>
-          <w:sz w:val="22"/>
-        </w:rPr>
-      </w:pPr>
-      <w:r>
-        <w:rPr>
-          <w:rFonts w:hint="eastAsia"/>
-          <w:sz w:val="22"/>
-        </w:rPr>
-        <w:t>건물로 사용할 오브젝트 제작</w:t>
-      </w:r>
-    </w:p>
-    <w:p>
-      <w:pPr>
-        <w:pStyle w:val="a4"/>
-        <w:numPr>
-          <w:ilvl w:val="1"/>
-          <w:numId w:val="6"/>
-        </w:numPr>
-        <w:ind w:leftChars="0"/>
-        <w:rPr>
-          <w:sz w:val="22"/>
-        </w:rPr>
-      </w:pPr>
-      <w:r>
-        <w:rPr>
-          <w:rFonts w:hint="eastAsia"/>
-          <w:sz w:val="22"/>
-        </w:rPr>
-        <w:t>건물 배치</w:t>
-      </w:r>
-    </w:p>
-    <w:p>
-      <w:pPr>
-        <w:pStyle w:val="a4"/>
-        <w:ind w:leftChars="0" w:left="1200"/>
-        <w:rPr>
-          <w:sz w:val="22"/>
-        </w:rPr>
-      </w:pPr>
-      <w:r>
-        <w:rPr>
           <w:noProof/>
         </w:rPr>
-        <w:lastRenderedPageBreak/>
         <w:drawing>
-          <wp:anchor distT="0" distB="0" distL="114300" distR="114300" simplePos="0" relativeHeight="251658240" behindDoc="0" locked="0" layoutInCell="1" allowOverlap="1" wp14:anchorId="2FF96622">
+          <wp:anchor distT="0" distB="0" distL="114300" distR="114300" simplePos="0" relativeHeight="251660288" behindDoc="0" locked="0" layoutInCell="1" allowOverlap="1" wp14:anchorId="1140433E" wp14:editId="6960500D">
             <wp:simplePos x="0" y="0"/>
             <wp:positionH relativeFrom="column">
-              <wp:posOffset>944880</wp:posOffset>
+              <wp:posOffset>511810</wp:posOffset>
             </wp:positionH>
             <wp:positionV relativeFrom="paragraph">
-              <wp:posOffset>76200</wp:posOffset>
+              <wp:posOffset>433070</wp:posOffset>
             </wp:positionV>
-            <wp:extent cx="4756150" cy="2678430"/>
+            <wp:extent cx="4036060" cy="2364105"/>
             <wp:effectExtent l="0" t="0" r="0" b="0"/>
-            <wp:wrapThrough wrapText="bothSides">
-              <wp:wrapPolygon edited="0">
-                <wp:start x="0" y="0"/>
-                <wp:lineTo x="0" y="21508"/>
-                <wp:lineTo x="21542" y="21508"/>
-                <wp:lineTo x="21542" y="0"/>
-                <wp:lineTo x="0" y="0"/>
-              </wp:wrapPolygon>
-            </wp:wrapThrough>
-            <wp:docPr id="1" name="그림 1"/>
+            <wp:wrapTopAndBottom/>
+            <wp:docPr id="2" name="그림 2"/>
             <wp:cNvGraphicFramePr>
               <a:graphicFrameLocks xmlns:a="http://schemas.openxmlformats.org/drawingml/2006/main" noChangeAspect="1"/>
             </wp:cNvGraphicFramePr>
@@ -1160,7 +995,7 @@
                   <pic:spPr>
                     <a:xfrm>
                       <a:off x="0" y="0"/>
-                      <a:ext cx="4756150" cy="2678430"/>
+                      <a:ext cx="4036060" cy="2364105"/>
                     </a:xfrm>
                     <a:prstGeom prst="rect">
                       <a:avLst/>
@@ -1178,6 +1013,82 @@
           </wp:anchor>
         </w:drawing>
       </w:r>
+      <w:r>
+        <w:rPr>
+          <w:rFonts w:hint="eastAsia"/>
+          <w:sz w:val="22"/>
+        </w:rPr>
+        <w:t>바닥</w:t>
+      </w:r>
+      <w:r>
+        <w:rPr>
+          <w:rFonts w:hint="eastAsia"/>
+          <w:sz w:val="22"/>
+        </w:rPr>
+        <w:t xml:space="preserve"> 타일</w:t>
+      </w:r>
+      <w:r>
+        <w:rPr>
+          <w:rFonts w:hint="eastAsia"/>
+          <w:sz w:val="22"/>
+        </w:rPr>
+        <w:t xml:space="preserve"> 제대로</w:t>
+      </w:r>
+      <w:bookmarkStart w:id="0" w:name="_GoBack"/>
+      <w:bookmarkEnd w:id="0"/>
+      <w:r>
+        <w:rPr>
+          <w:rFonts w:hint="eastAsia"/>
+          <w:sz w:val="22"/>
+        </w:rPr>
+        <w:t xml:space="preserve"> 그리기</w:t>
+      </w:r>
+    </w:p>
+    <w:p>
+      <w:pPr>
+        <w:pStyle w:val="a4"/>
+        <w:numPr>
+          <w:ilvl w:val="1"/>
+          <w:numId w:val="6"/>
+        </w:numPr>
+        <w:ind w:leftChars="0"/>
+        <w:rPr>
+          <w:sz w:val="22"/>
+        </w:rPr>
+      </w:pPr>
+      <w:proofErr w:type="spellStart"/>
+      <w:r>
+        <w:rPr>
+          <w:rFonts w:hint="eastAsia"/>
+          <w:sz w:val="22"/>
+        </w:rPr>
+        <w:lastRenderedPageBreak/>
+        <w:t>셰이더가</w:t>
+      </w:r>
+      <w:proofErr w:type="spellEnd"/>
+      <w:r>
+        <w:rPr>
+          <w:rFonts w:hint="eastAsia"/>
+          <w:sz w:val="22"/>
+        </w:rPr>
+        <w:t xml:space="preserve"> 타일 배치 이미지를 읽고 색상에 맞는 </w:t>
+      </w:r>
+      <w:proofErr w:type="spellStart"/>
+      <w:r>
+        <w:rPr>
+          <w:rFonts w:hint="eastAsia"/>
+          <w:sz w:val="22"/>
+        </w:rPr>
+        <w:t>텍스쳐를</w:t>
+      </w:r>
+      <w:proofErr w:type="spellEnd"/>
+      <w:r>
+        <w:rPr>
+          <w:rFonts w:hint="eastAsia"/>
+          <w:sz w:val="22"/>
+        </w:rPr>
+        <w:t xml:space="preserve"> 읽도록 함</w:t>
+      </w:r>
     </w:p>
     <w:p>
       <w:pPr>
@@ -1190,13 +1101,6 @@
           <w:szCs w:val="28"/>
         </w:rPr>
       </w:pPr>
-      <w:r>
-        <w:rPr>
-          <w:sz w:val="28"/>
-          <w:szCs w:val="28"/>
-        </w:rPr>
-        <w:br w:type="page"/>
-      </w:r>
     </w:p>
     <w:p>
       <w:pPr>
@@ -1329,9 +1233,6 @@
               </w:numPr>
               <w:ind w:leftChars="0" w:left="738"/>
               <w:jc w:val="left"/>
-              <w:rPr>
-                <w:rFonts w:hint="eastAsia"/>
-              </w:rPr>
             </w:pPr>
             <w:proofErr w:type="spellStart"/>
             <w:r>
@@ -1361,7 +1262,6 @@
                 <w:b/>
               </w:rPr>
             </w:pPr>
-            <w:proofErr w:type="spellStart"/>
             <w:r>
               <w:rPr>
                 <w:rFonts w:hint="eastAsia"/>
@@ -1369,14 +1269,22 @@
               </w:rPr>
               <w:t>윤도균</w:t>
             </w:r>
-            <w:proofErr w:type="spellEnd"/>
           </w:p>
           <w:p>
             <w:pPr>
               <w:pStyle w:val="a4"/>
+              <w:numPr>
+                <w:ilvl w:val="0"/>
+                <w:numId w:val="36"/>
+              </w:numPr>
               <w:ind w:leftChars="0"/>
-              <w:jc w:val="left"/>
             </w:pPr>
+            <w:r>
+              <w:rPr>
+                <w:rFonts w:hint="eastAsia"/>
+              </w:rPr>
+              <w:t>배치 이미지를 읽을 때 조금 잘못 읽음</w:t>
+            </w:r>
           </w:p>
         </w:tc>
         <w:tc>
@@ -1511,7 +1419,6 @@
               </w:rPr>
               <w:t xml:space="preserve">  </w:t>
             </w:r>
-            <w:proofErr w:type="spellStart"/>
             <w:r>
               <w:rPr>
                 <w:rFonts w:hint="eastAsia"/>
@@ -1519,14 +1426,31 @@
               </w:rPr>
               <w:t>윤도균</w:t>
             </w:r>
-            <w:proofErr w:type="spellEnd"/>
           </w:p>
           <w:p>
             <w:pPr>
               <w:pStyle w:val="a4"/>
+              <w:numPr>
+                <w:ilvl w:val="0"/>
+                <w:numId w:val="37"/>
+              </w:numPr>
               <w:ind w:leftChars="0"/>
-              <w:jc w:val="left"/>
             </w:pPr>
+            <w:r>
+              <w:rPr>
+                <w:rFonts w:hint="eastAsia"/>
+              </w:rPr>
+              <w:t xml:space="preserve">배치 이미지를 </w:t>
+            </w:r>
+            <w:r>
+              <w:t>CPU</w:t>
+            </w:r>
+            <w:r>
+              <w:rPr>
+                <w:rFonts w:hint="eastAsia"/>
+              </w:rPr>
+              <w:t>가 읽고 전달하면 될 듯</w:t>
+            </w:r>
           </w:p>
         </w:tc>
       </w:tr>
@@ -1584,8 +1508,6 @@
               </w:rPr>
               <w:t>8</w:t>
             </w:r>
-            <w:bookmarkStart w:id="0" w:name="_GoBack"/>
-            <w:bookmarkEnd w:id="0"/>
             <w:r>
               <w:rPr>
                 <w:rFonts w:hint="eastAsia"/>
@@ -2713,6 +2635,92 @@
     </w:lvl>
   </w:abstractNum>
   <w:abstractNum w:abstractNumId="7" w15:restartNumberingAfterBreak="0">
+    <w:nsid w:val="185D6297"/>
+    <w:multiLevelType w:val="hybridMultilevel"/>
+    <w:tmpl w:val="12A49F0E"/>
+    <w:lvl w:ilvl="0" w:tplc="0409000F">
+      <w:start w:val="1"/>
+      <w:numFmt w:val="decimal"/>
+      <w:lvlText w:val="%1."/>
+      <w:lvlJc w:val="left"/>
+      <w:pPr>
+        <w:ind w:left="800" w:hanging="400"/>
+      </w:pPr>
+    </w:lvl>
+    <w:lvl w:ilvl="1" w:tplc="04090019" w:tentative="1">
+      <w:start w:val="1"/>
+      <w:numFmt w:val="upperLetter"/>
+      <w:lvlText w:val="%2."/>
+      <w:lvlJc w:val="left"/>
+      <w:pPr>
+        <w:ind w:left="1200" w:hanging="400"/>
+      </w:pPr>
+    </w:lvl>
+    <w:lvl w:ilvl="2" w:tplc="0409001B" w:tentative="1">
+      <w:start w:val="1"/>
+      <w:numFmt w:val="lowerRoman"/>
+      <w:lvlText w:val="%3."/>
+      <w:lvlJc w:val="right"/>
+      <w:pPr>
+        <w:ind w:left="1600" w:hanging="400"/>
+      </w:pPr>
+    </w:lvl>
+    <w:lvl w:ilvl="3" w:tplc="0409000F" w:tentative="1">
+      <w:start w:val="1"/>
+      <w:numFmt w:val="decimal"/>
+      <w:lvlText w:val="%4."/>
+      <w:lvlJc w:val="left"/>
+      <w:pPr>
+        <w:ind w:left="2000" w:hanging="400"/>
+      </w:pPr>
+    </w:lvl>
+    <w:lvl w:ilvl="4" w:tplc="04090019" w:tentative="1">
+      <w:start w:val="1"/>
+      <w:numFmt w:val="upperLetter"/>
+      <w:lvlText w:val="%5."/>
+      <w:lvlJc w:val="left"/>
+      <w:pPr>
+        <w:ind w:left="2400" w:hanging="400"/>
+      </w:pPr>
+    </w:lvl>
+    <w:lvl w:ilvl="5" w:tplc="0409001B" w:tentative="1">
+      <w:start w:val="1"/>
+      <w:numFmt w:val="lowerRoman"/>
+      <w:lvlText w:val="%6."/>
+      <w:lvlJc w:val="right"/>
+      <w:pPr>
+        <w:ind w:left="2800" w:hanging="400"/>
+      </w:pPr>
+    </w:lvl>
+    <w:lvl w:ilvl="6" w:tplc="0409000F" w:tentative="1">
+      <w:start w:val="1"/>
+      <w:numFmt w:val="decimal"/>
+      <w:lvlText w:val="%7."/>
+      <w:lvlJc w:val="left"/>
+      <w:pPr>
+        <w:ind w:left="3200" w:hanging="400"/>
+      </w:pPr>
+    </w:lvl>
+    <w:lvl w:ilvl="7" w:tplc="04090019" w:tentative="1">
+      <w:start w:val="1"/>
+      <w:numFmt w:val="upperLetter"/>
+      <w:lvlText w:val="%8."/>
+      <w:lvlJc w:val="left"/>
+      <w:pPr>
+        <w:ind w:left="3600" w:hanging="400"/>
+      </w:pPr>
+    </w:lvl>
+    <w:lvl w:ilvl="8" w:tplc="0409001B" w:tentative="1">
+      <w:start w:val="1"/>
+      <w:numFmt w:val="lowerRoman"/>
+      <w:lvlText w:val="%9."/>
+      <w:lvlJc w:val="right"/>
+      <w:pPr>
+        <w:ind w:left="4000" w:hanging="400"/>
+      </w:pPr>
+    </w:lvl>
+  </w:abstractNum>
+  <w:abstractNum w:abstractNumId="8" w15:restartNumberingAfterBreak="0">
     <w:nsid w:val="1AE61404"/>
     <w:multiLevelType w:val="hybridMultilevel"/>
     <w:tmpl w:val="ACC6DB90"/>
@@ -2801,7 +2809,7 @@
       </w:pPr>
     </w:lvl>
   </w:abstractNum>
-  <w:abstractNum w:abstractNumId="8" w15:restartNumberingAfterBreak="0">
+  <w:abstractNum w:abstractNumId="9" w15:restartNumberingAfterBreak="0">
     <w:nsid w:val="1D1E2C2D"/>
     <w:multiLevelType w:val="hybridMultilevel"/>
     <w:tmpl w:val="3C062324"/>
@@ -2890,7 +2898,7 @@
       </w:pPr>
     </w:lvl>
   </w:abstractNum>
-  <w:abstractNum w:abstractNumId="9" w15:restartNumberingAfterBreak="0">
+  <w:abstractNum w:abstractNumId="10" w15:restartNumberingAfterBreak="0">
     <w:nsid w:val="1DB56FB8"/>
     <w:multiLevelType w:val="hybridMultilevel"/>
     <w:tmpl w:val="CC649FBE"/>
@@ -2976,7 +2984,7 @@
       </w:pPr>
     </w:lvl>
   </w:abstractNum>
-  <w:abstractNum w:abstractNumId="10" w15:restartNumberingAfterBreak="0">
+  <w:abstractNum w:abstractNumId="11" w15:restartNumberingAfterBreak="0">
     <w:nsid w:val="1FB92437"/>
     <w:multiLevelType w:val="hybridMultilevel"/>
     <w:tmpl w:val="9ADC86DC"/>
@@ -3065,7 +3073,7 @@
       </w:pPr>
     </w:lvl>
   </w:abstractNum>
-  <w:abstractNum w:abstractNumId="11" w15:restartNumberingAfterBreak="0">
+  <w:abstractNum w:abstractNumId="12" w15:restartNumberingAfterBreak="0">
     <w:nsid w:val="291F3C63"/>
     <w:multiLevelType w:val="hybridMultilevel"/>
     <w:tmpl w:val="F084772E"/>
@@ -3178,7 +3186,7 @@
       </w:rPr>
     </w:lvl>
   </w:abstractNum>
-  <w:abstractNum w:abstractNumId="12" w15:restartNumberingAfterBreak="0">
+  <w:abstractNum w:abstractNumId="13" w15:restartNumberingAfterBreak="0">
     <w:nsid w:val="2D624DC8"/>
     <w:multiLevelType w:val="hybridMultilevel"/>
     <w:tmpl w:val="947E1DD2"/>
@@ -3264,7 +3272,7 @@
       </w:pPr>
     </w:lvl>
   </w:abstractNum>
-  <w:abstractNum w:abstractNumId="13" w15:restartNumberingAfterBreak="0">
+  <w:abstractNum w:abstractNumId="14" w15:restartNumberingAfterBreak="0">
     <w:nsid w:val="2FD663B6"/>
     <w:multiLevelType w:val="hybridMultilevel"/>
     <w:tmpl w:val="F5C06834"/>
@@ -3377,7 +3385,7 @@
       </w:rPr>
     </w:lvl>
   </w:abstractNum>
-  <w:abstractNum w:abstractNumId="14" w15:restartNumberingAfterBreak="0">
+  <w:abstractNum w:abstractNumId="15" w15:restartNumberingAfterBreak="0">
     <w:nsid w:val="344F003A"/>
     <w:multiLevelType w:val="hybridMultilevel"/>
     <w:tmpl w:val="656E8A7E"/>
@@ -3466,7 +3474,7 @@
       </w:pPr>
     </w:lvl>
   </w:abstractNum>
-  <w:abstractNum w:abstractNumId="15" w15:restartNumberingAfterBreak="0">
+  <w:abstractNum w:abstractNumId="16" w15:restartNumberingAfterBreak="0">
     <w:nsid w:val="3955404E"/>
     <w:multiLevelType w:val="hybridMultilevel"/>
     <w:tmpl w:val="9208A848"/>
@@ -3555,7 +3563,7 @@
       </w:pPr>
     </w:lvl>
   </w:abstractNum>
-  <w:abstractNum w:abstractNumId="16" w15:restartNumberingAfterBreak="0">
+  <w:abstractNum w:abstractNumId="17" w15:restartNumberingAfterBreak="0">
     <w:nsid w:val="3A9112D2"/>
     <w:multiLevelType w:val="hybridMultilevel"/>
     <w:tmpl w:val="882A3BD8"/>
@@ -3644,7 +3652,7 @@
       </w:pPr>
     </w:lvl>
   </w:abstractNum>
-  <w:abstractNum w:abstractNumId="17" w15:restartNumberingAfterBreak="0">
+  <w:abstractNum w:abstractNumId="18" w15:restartNumberingAfterBreak="0">
     <w:nsid w:val="3B3926AC"/>
     <w:multiLevelType w:val="hybridMultilevel"/>
     <w:tmpl w:val="1B9A3F88"/>
@@ -3733,7 +3741,93 @@
       </w:pPr>
     </w:lvl>
   </w:abstractNum>
-  <w:abstractNum w:abstractNumId="18" w15:restartNumberingAfterBreak="0">
+  <w:abstractNum w:abstractNumId="19" w15:restartNumberingAfterBreak="0">
+    <w:nsid w:val="47B10A64"/>
+    <w:multiLevelType w:val="hybridMultilevel"/>
+    <w:tmpl w:val="12A49F0E"/>
+    <w:lvl w:ilvl="0" w:tplc="0409000F">
+      <w:start w:val="1"/>
+      <w:numFmt w:val="decimal"/>
+      <w:lvlText w:val="%1."/>
+      <w:lvlJc w:val="left"/>
+      <w:pPr>
+        <w:ind w:left="800" w:hanging="400"/>
+      </w:pPr>
+    </w:lvl>
+    <w:lvl w:ilvl="1" w:tplc="04090019" w:tentative="1">
+      <w:start w:val="1"/>
+      <w:numFmt w:val="upperLetter"/>
+      <w:lvlText w:val="%2."/>
+      <w:lvlJc w:val="left"/>
+      <w:pPr>
+        <w:ind w:left="1200" w:hanging="400"/>
+      </w:pPr>
+    </w:lvl>
+    <w:lvl w:ilvl="2" w:tplc="0409001B" w:tentative="1">
+      <w:start w:val="1"/>
+      <w:numFmt w:val="lowerRoman"/>
+      <w:lvlText w:val="%3."/>
+      <w:lvlJc w:val="right"/>
+      <w:pPr>
+        <w:ind w:left="1600" w:hanging="400"/>
+      </w:pPr>
+    </w:lvl>
+    <w:lvl w:ilvl="3" w:tplc="0409000F" w:tentative="1">
+      <w:start w:val="1"/>
+      <w:numFmt w:val="decimal"/>
+      <w:lvlText w:val="%4."/>
+      <w:lvlJc w:val="left"/>
+      <w:pPr>
+        <w:ind w:left="2000" w:hanging="400"/>
+      </w:pPr>
+    </w:lvl>
+    <w:lvl w:ilvl="4" w:tplc="04090019" w:tentative="1">
+      <w:start w:val="1"/>
+      <w:numFmt w:val="upperLetter"/>
+      <w:lvlText w:val="%5."/>
+      <w:lvlJc w:val="left"/>
+      <w:pPr>
+        <w:ind w:left="2400" w:hanging="400"/>
+      </w:pPr>
+    </w:lvl>
+    <w:lvl w:ilvl="5" w:tplc="0409001B" w:tentative="1">
+      <w:start w:val="1"/>
+      <w:numFmt w:val="lowerRoman"/>
+      <w:lvlText w:val="%6."/>
+      <w:lvlJc w:val="right"/>
+      <w:pPr>
+        <w:ind w:left="2800" w:hanging="400"/>
+      </w:pPr>
+    </w:lvl>
+    <w:lvl w:ilvl="6" w:tplc="0409000F" w:tentative="1">
+      <w:start w:val="1"/>
+      <w:numFmt w:val="decimal"/>
+      <w:lvlText w:val="%7."/>
+      <w:lvlJc w:val="left"/>
+      <w:pPr>
+        <w:ind w:left="3200" w:hanging="400"/>
+      </w:pPr>
+    </w:lvl>
+    <w:lvl w:ilvl="7" w:tplc="04090019" w:tentative="1">
+      <w:start w:val="1"/>
+      <w:numFmt w:val="upperLetter"/>
+      <w:lvlText w:val="%8."/>
+      <w:lvlJc w:val="left"/>
+      <w:pPr>
+        <w:ind w:left="3600" w:hanging="400"/>
+      </w:pPr>
+    </w:lvl>
+    <w:lvl w:ilvl="8" w:tplc="0409001B" w:tentative="1">
+      <w:start w:val="1"/>
+      <w:numFmt w:val="lowerRoman"/>
+      <w:lvlText w:val="%9."/>
+      <w:lvlJc w:val="right"/>
+      <w:pPr>
+        <w:ind w:left="4000" w:hanging="400"/>
+      </w:pPr>
+    </w:lvl>
+  </w:abstractNum>
+  <w:abstractNum w:abstractNumId="20" w15:restartNumberingAfterBreak="0">
     <w:nsid w:val="4C0052E0"/>
     <w:multiLevelType w:val="hybridMultilevel"/>
     <w:tmpl w:val="614038BE"/>
@@ -3846,7 +3940,7 @@
       </w:rPr>
     </w:lvl>
   </w:abstractNum>
-  <w:abstractNum w:abstractNumId="19" w15:restartNumberingAfterBreak="0">
+  <w:abstractNum w:abstractNumId="21" w15:restartNumberingAfterBreak="0">
     <w:nsid w:val="4D253F04"/>
     <w:multiLevelType w:val="hybridMultilevel"/>
     <w:tmpl w:val="10F040FE"/>
@@ -3935,7 +4029,7 @@
       </w:pPr>
     </w:lvl>
   </w:abstractNum>
-  <w:abstractNum w:abstractNumId="20" w15:restartNumberingAfterBreak="0">
+  <w:abstractNum w:abstractNumId="22" w15:restartNumberingAfterBreak="0">
     <w:nsid w:val="4FF94494"/>
     <w:multiLevelType w:val="hybridMultilevel"/>
     <w:tmpl w:val="F9389B26"/>
@@ -4024,7 +4118,7 @@
       </w:pPr>
     </w:lvl>
   </w:abstractNum>
-  <w:abstractNum w:abstractNumId="21" w15:restartNumberingAfterBreak="0">
+  <w:abstractNum w:abstractNumId="23" w15:restartNumberingAfterBreak="0">
     <w:nsid w:val="511738FC"/>
     <w:multiLevelType w:val="hybridMultilevel"/>
     <w:tmpl w:val="9E303C10"/>
@@ -4113,7 +4207,7 @@
       </w:pPr>
     </w:lvl>
   </w:abstractNum>
-  <w:abstractNum w:abstractNumId="22" w15:restartNumberingAfterBreak="0">
+  <w:abstractNum w:abstractNumId="24" w15:restartNumberingAfterBreak="0">
     <w:nsid w:val="51B609E2"/>
     <w:multiLevelType w:val="hybridMultilevel"/>
     <w:tmpl w:val="4F1667EC"/>
@@ -4202,7 +4296,7 @@
       </w:pPr>
     </w:lvl>
   </w:abstractNum>
-  <w:abstractNum w:abstractNumId="23" w15:restartNumberingAfterBreak="0">
+  <w:abstractNum w:abstractNumId="25" w15:restartNumberingAfterBreak="0">
     <w:nsid w:val="5258446F"/>
     <w:multiLevelType w:val="hybridMultilevel"/>
     <w:tmpl w:val="EA1E1990"/>
@@ -4291,7 +4385,7 @@
       </w:pPr>
     </w:lvl>
   </w:abstractNum>
-  <w:abstractNum w:abstractNumId="24" w15:restartNumberingAfterBreak="0">
+  <w:abstractNum w:abstractNumId="26" w15:restartNumberingAfterBreak="0">
     <w:nsid w:val="5603066B"/>
     <w:multiLevelType w:val="hybridMultilevel"/>
     <w:tmpl w:val="1C1011FC"/>
@@ -4380,7 +4474,7 @@
       </w:pPr>
     </w:lvl>
   </w:abstractNum>
-  <w:abstractNum w:abstractNumId="25" w15:restartNumberingAfterBreak="0">
+  <w:abstractNum w:abstractNumId="27" w15:restartNumberingAfterBreak="0">
     <w:nsid w:val="56B76041"/>
     <w:multiLevelType w:val="hybridMultilevel"/>
     <w:tmpl w:val="C9685506"/>
@@ -4466,7 +4560,7 @@
       </w:pPr>
     </w:lvl>
   </w:abstractNum>
-  <w:abstractNum w:abstractNumId="26" w15:restartNumberingAfterBreak="0">
+  <w:abstractNum w:abstractNumId="28" w15:restartNumberingAfterBreak="0">
     <w:nsid w:val="5E44322C"/>
     <w:multiLevelType w:val="hybridMultilevel"/>
     <w:tmpl w:val="EA1E1990"/>
@@ -4555,7 +4649,7 @@
       </w:pPr>
     </w:lvl>
   </w:abstractNum>
-  <w:abstractNum w:abstractNumId="27" w15:restartNumberingAfterBreak="0">
+  <w:abstractNum w:abstractNumId="29" w15:restartNumberingAfterBreak="0">
     <w:nsid w:val="5F4A5B24"/>
     <w:multiLevelType w:val="hybridMultilevel"/>
     <w:tmpl w:val="FC6C7F78"/>
@@ -4668,7 +4762,7 @@
       </w:rPr>
     </w:lvl>
   </w:abstractNum>
-  <w:abstractNum w:abstractNumId="28" w15:restartNumberingAfterBreak="0">
+  <w:abstractNum w:abstractNumId="30" w15:restartNumberingAfterBreak="0">
     <w:nsid w:val="61E84976"/>
     <w:multiLevelType w:val="hybridMultilevel"/>
     <w:tmpl w:val="05ECAE48"/>
@@ -4757,7 +4851,7 @@
       </w:pPr>
     </w:lvl>
   </w:abstractNum>
-  <w:abstractNum w:abstractNumId="29" w15:restartNumberingAfterBreak="0">
+  <w:abstractNum w:abstractNumId="31" w15:restartNumberingAfterBreak="0">
     <w:nsid w:val="6440496B"/>
     <w:multiLevelType w:val="hybridMultilevel"/>
     <w:tmpl w:val="08086E42"/>
@@ -4869,7 +4963,7 @@
       </w:rPr>
     </w:lvl>
   </w:abstractNum>
-  <w:abstractNum w:abstractNumId="30" w15:restartNumberingAfterBreak="0">
+  <w:abstractNum w:abstractNumId="32" w15:restartNumberingAfterBreak="0">
     <w:nsid w:val="6BE02EA3"/>
     <w:multiLevelType w:val="hybridMultilevel"/>
     <w:tmpl w:val="98A46052"/>
@@ -4982,7 +5076,7 @@
       </w:rPr>
     </w:lvl>
   </w:abstractNum>
-  <w:abstractNum w:abstractNumId="31" w15:restartNumberingAfterBreak="0">
+  <w:abstractNum w:abstractNumId="33" w15:restartNumberingAfterBreak="0">
     <w:nsid w:val="71A75565"/>
     <w:multiLevelType w:val="hybridMultilevel"/>
     <w:tmpl w:val="A8DC6F0C"/>
@@ -5095,7 +5189,7 @@
       </w:rPr>
     </w:lvl>
   </w:abstractNum>
-  <w:abstractNum w:abstractNumId="32" w15:restartNumberingAfterBreak="0">
+  <w:abstractNum w:abstractNumId="34" w15:restartNumberingAfterBreak="0">
     <w:nsid w:val="74F35523"/>
     <w:multiLevelType w:val="hybridMultilevel"/>
     <w:tmpl w:val="5958F540"/>
@@ -5208,7 +5302,7 @@
       </w:rPr>
     </w:lvl>
   </w:abstractNum>
-  <w:abstractNum w:abstractNumId="33" w15:restartNumberingAfterBreak="0">
+  <w:abstractNum w:abstractNumId="35" w15:restartNumberingAfterBreak="0">
     <w:nsid w:val="7ADD542D"/>
     <w:multiLevelType w:val="hybridMultilevel"/>
     <w:tmpl w:val="D54694C8"/>
@@ -5321,7 +5415,7 @@
       </w:rPr>
     </w:lvl>
   </w:abstractNum>
-  <w:abstractNum w:abstractNumId="34" w15:restartNumberingAfterBreak="0">
+  <w:abstractNum w:abstractNumId="36" w15:restartNumberingAfterBreak="0">
     <w:nsid w:val="7E7C2078"/>
     <w:multiLevelType w:val="hybridMultilevel"/>
     <w:tmpl w:val="F500B3C4"/>
@@ -5414,13 +5508,13 @@
     <w:abstractNumId w:val="2"/>
   </w:num>
   <w:num w:numId="2">
-    <w:abstractNumId w:val="22"/>
+    <w:abstractNumId w:val="24"/>
   </w:num>
   <w:num w:numId="3">
-    <w:abstractNumId w:val="26"/>
+    <w:abstractNumId w:val="28"/>
   </w:num>
   <w:num w:numId="4">
-    <w:abstractNumId w:val="24"/>
+    <w:abstractNumId w:val="26"/>
   </w:num>
   <w:num w:numId="5">
     <w:abstractNumId w:val="0"/>
@@ -5429,91 +5523,97 @@
     <w:abstractNumId w:val="5"/>
   </w:num>
   <w:num w:numId="7">
-    <w:abstractNumId w:val="23"/>
+    <w:abstractNumId w:val="25"/>
   </w:num>
   <w:num w:numId="8">
     <w:abstractNumId w:val="4"/>
   </w:num>
   <w:num w:numId="9">
-    <w:abstractNumId w:val="32"/>
+    <w:abstractNumId w:val="34"/>
   </w:num>
   <w:num w:numId="10">
-    <w:abstractNumId w:val="10"/>
+    <w:abstractNumId w:val="11"/>
   </w:num>
   <w:num w:numId="11">
-    <w:abstractNumId w:val="17"/>
+    <w:abstractNumId w:val="18"/>
   </w:num>
   <w:num w:numId="12">
-    <w:abstractNumId w:val="14"/>
+    <w:abstractNumId w:val="15"/>
   </w:num>
   <w:num w:numId="13">
-    <w:abstractNumId w:val="7"/>
+    <w:abstractNumId w:val="8"/>
   </w:num>
   <w:num w:numId="14">
-    <w:abstractNumId w:val="15"/>
+    <w:abstractNumId w:val="16"/>
   </w:num>
   <w:num w:numId="15">
-    <w:abstractNumId w:val="28"/>
+    <w:abstractNumId w:val="30"/>
   </w:num>
   <w:num w:numId="16">
-    <w:abstractNumId w:val="27"/>
+    <w:abstractNumId w:val="29"/>
   </w:num>
   <w:num w:numId="17">
-    <w:abstractNumId w:val="29"/>
+    <w:abstractNumId w:val="31"/>
   </w:num>
   <w:num w:numId="18">
     <w:abstractNumId w:val="1"/>
   </w:num>
   <w:num w:numId="19">
-    <w:abstractNumId w:val="33"/>
+    <w:abstractNumId w:val="35"/>
   </w:num>
   <w:num w:numId="20">
-    <w:abstractNumId w:val="19"/>
+    <w:abstractNumId w:val="21"/>
   </w:num>
   <w:num w:numId="21">
-    <w:abstractNumId w:val="34"/>
+    <w:abstractNumId w:val="36"/>
   </w:num>
   <w:num w:numId="22">
+    <w:abstractNumId w:val="22"/>
+  </w:num>
+  <w:num w:numId="23">
+    <w:abstractNumId w:val="9"/>
+  </w:num>
+  <w:num w:numId="24">
+    <w:abstractNumId w:val="10"/>
+  </w:num>
+  <w:num w:numId="25">
     <w:abstractNumId w:val="20"/>
   </w:num>
-  <w:num w:numId="23">
-    <w:abstractNumId w:val="8"/>
-  </w:num>
-  <w:num w:numId="24">
-    <w:abstractNumId w:val="9"/>
-  </w:num>
-  <w:num w:numId="25">
-    <w:abstractNumId w:val="18"/>
-  </w:num>
   <w:num w:numId="26">
-    <w:abstractNumId w:val="25"/>
+    <w:abstractNumId w:val="27"/>
   </w:num>
   <w:num w:numId="27">
-    <w:abstractNumId w:val="12"/>
+    <w:abstractNumId w:val="13"/>
   </w:num>
   <w:num w:numId="28">
     <w:abstractNumId w:val="3"/>
   </w:num>
   <w:num w:numId="29">
-    <w:abstractNumId w:val="31"/>
+    <w:abstractNumId w:val="33"/>
   </w:num>
   <w:num w:numId="30">
-    <w:abstractNumId w:val="11"/>
+    <w:abstractNumId w:val="12"/>
   </w:num>
   <w:num w:numId="31">
-    <w:abstractNumId w:val="30"/>
+    <w:abstractNumId w:val="32"/>
   </w:num>
   <w:num w:numId="32">
-    <w:abstractNumId w:val="13"/>
+    <w:abstractNumId w:val="14"/>
   </w:num>
   <w:num w:numId="33">
-    <w:abstractNumId w:val="21"/>
+    <w:abstractNumId w:val="23"/>
   </w:num>
   <w:num w:numId="34">
-    <w:abstractNumId w:val="16"/>
+    <w:abstractNumId w:val="17"/>
   </w:num>
   <w:num w:numId="35">
     <w:abstractNumId w:val="6"/>
+  </w:num>
+  <w:num w:numId="36">
+    <w:abstractNumId w:val="7"/>
+  </w:num>
+  <w:num w:numId="37">
+    <w:abstractNumId w:val="19"/>
   </w:num>
 </w:numbering>
 </file>
@@ -5642,6 +5742,7 @@
     <w:lsdException w:name="HTML Sample" w:semiHidden="1" w:unhideWhenUsed="1"/>
     <w:lsdException w:name="HTML Typewriter" w:semiHidden="1" w:unhideWhenUsed="1"/>
     <w:lsdException w:name="HTML Variable" w:semiHidden="1" w:unhideWhenUsed="1"/>
+    <w:lsdException w:name="Normal Table" w:semiHidden="1" w:unhideWhenUsed="1"/>
     <w:lsdException w:name="annotation subject" w:semiHidden="1" w:unhideWhenUsed="1"/>
     <w:lsdException w:name="No List" w:semiHidden="1" w:unhideWhenUsed="1"/>
     <w:lsdException w:name="Outline List 1" w:semiHidden="1" w:unhideWhenUsed="1"/>
@@ -5685,8 +5786,10 @@
     <w:lsdException w:name="Table Elegant" w:semiHidden="1" w:unhideWhenUsed="1"/>
     <w:lsdException w:name="Table Professional" w:semiHidden="1" w:unhideWhenUsed="1"/>
     <w:lsdException w:name="Table Subtle 1" w:semiHidden="1" w:unhideWhenUsed="1"/>
+    <w:lsdException w:name="Table Subtle 2" w:semiHidden="1" w:unhideWhenUsed="1"/>
     <w:lsdException w:name="Table Web 1" w:semiHidden="1" w:unhideWhenUsed="1"/>
     <w:lsdException w:name="Table Web 2" w:semiHidden="1" w:unhideWhenUsed="1"/>
+    <w:lsdException w:name="Table Web 3" w:semiHidden="1" w:unhideWhenUsed="1"/>
     <w:lsdException w:name="Balloon Text" w:semiHidden="1" w:unhideWhenUsed="1"/>
     <w:lsdException w:name="Table Grid" w:uiPriority="39"/>
     <w:lsdException w:name="Table Theme" w:semiHidden="1" w:unhideWhenUsed="1"/>
@@ -6389,7 +6492,7 @@
 </file>
 
 <file path=customXml/itemProps1.xml><?xml version="1.0" encoding="utf-8"?>
-<ds:datastoreItem xmlns:ds="http://schemas.openxmlformats.org/officeDocument/2006/customXml" ds:itemID="{9936ADB5-8FB1-49C0-AE72-4F17C82E7C8F}">
+<ds:datastoreItem xmlns:ds="http://schemas.openxmlformats.org/officeDocument/2006/customXml" ds:itemID="{A4CCAF95-131A-4059-BC02-4EE85A13C16B}">
   <ds:schemaRefs>
     <ds:schemaRef ds:uri="http://schemas.openxmlformats.org/officeDocument/2006/bibliography"/>
   </ds:schemaRefs>

--- a/weekly_diary/졸업작품 주간 일지 27주차.docx
+++ b/weekly_diary/졸업작품 주간 일지 27주차.docx
@@ -513,7 +513,31 @@
               <w:rPr>
                 <w:rFonts w:hint="eastAsia"/>
               </w:rPr>
-              <w:t>애니메이션 일부 제작</w:t>
+              <w:t>애니메이션</w:t>
+            </w:r>
+            <w:r>
+              <w:rPr>
+                <w:rFonts w:hint="eastAsia"/>
+              </w:rPr>
+              <w:t>,</w:t>
+            </w:r>
+            <w:r>
+              <w:t xml:space="preserve"> </w:t>
+            </w:r>
+            <w:r>
+              <w:rPr>
+                <w:rFonts w:hint="eastAsia"/>
+              </w:rPr>
+              <w:t>무기,</w:t>
+            </w:r>
+            <w:r>
+              <w:t xml:space="preserve"> </w:t>
+            </w:r>
+            <w:r>
+              <w:rPr>
+                <w:rFonts w:hint="eastAsia"/>
+              </w:rPr>
+              <w:t>총알 상자 연동</w:t>
             </w:r>
           </w:p>
           <w:p>
@@ -702,7 +726,7 @@
           <w:rFonts w:hint="eastAsia"/>
           <w:sz w:val="22"/>
         </w:rPr>
-        <w:t>왼쪽,</w:t>
+        <w:t>애니메이션, 무기,</w:t>
       </w:r>
       <w:r>
         <w:rPr>
@@ -715,33 +739,27 @@
           <w:rFonts w:hint="eastAsia"/>
           <w:sz w:val="22"/>
         </w:rPr>
-        <w:t>오른쪽, 뒤로 걷는 애니메이션,</w:t>
+        <w:t>총알상자 연동을 위한 패킷 구조 수정 및 코드 수정</w:t>
       </w:r>
-      <w:r>
+    </w:p>
+    <w:p>
+      <w:pPr>
+        <w:pStyle w:val="a4"/>
+        <w:numPr>
+          <w:ilvl w:val="1"/>
+          <w:numId w:val="6"/>
+        </w:numPr>
+        <w:ind w:leftChars="0"/>
         <w:rPr>
           <w:sz w:val="22"/>
         </w:rPr>
-        <w:t xml:space="preserve"> </w:t>
-      </w:r>
+      </w:pPr>
       <w:r>
         <w:rPr>
           <w:rFonts w:hint="eastAsia"/>
           <w:sz w:val="22"/>
         </w:rPr>
-        <w:t>점프,</w:t>
-      </w:r>
-      <w:r>
-        <w:rPr>
-          <w:sz w:val="22"/>
-        </w:rPr>
-        <w:t xml:space="preserve"> </w:t>
-      </w:r>
-      <w:r>
-        <w:rPr>
-          <w:rFonts w:hint="eastAsia"/>
-          <w:sz w:val="22"/>
-        </w:rPr>
-        <w:t xml:space="preserve">착지 애니메이션 앞 뒤 좌 우 </w:t>
+        <w:t xml:space="preserve">총알 상자를 먹으면 </w:t>
       </w:r>
       <w:proofErr w:type="spellStart"/>
       <w:r>
@@ -749,7 +767,7 @@
           <w:rFonts w:hint="eastAsia"/>
           <w:sz w:val="22"/>
         </w:rPr>
-        <w:t>대쉬</w:t>
+        <w:t>잔탄이</w:t>
       </w:r>
       <w:proofErr w:type="spellEnd"/>
       <w:r>
@@ -757,21 +775,10 @@
           <w:rFonts w:hint="eastAsia"/>
           <w:sz w:val="22"/>
         </w:rPr>
-        <w:t xml:space="preserve"> 애니메이션 사격 자세 애니메이션 </w:t>
+        <w:t xml:space="preserve"> 일정량 증가함.</w:t>
       </w:r>
-      <w:r>
-        <w:rPr>
-          <w:sz w:val="22"/>
-        </w:rPr>
-        <w:t>1</w:t>
-      </w:r>
-      <w:r>
-        <w:rPr>
-          <w:rFonts w:hint="eastAsia"/>
-          <w:sz w:val="22"/>
-        </w:rPr>
-        <w:t>개 제작</w:t>
-      </w:r>
+      <w:bookmarkStart w:id="0" w:name="_GoBack"/>
+      <w:bookmarkEnd w:id="0"/>
     </w:p>
     <w:p>
       <w:pPr>
@@ -1034,8 +1041,6 @@
         </w:rPr>
         <w:t xml:space="preserve"> 제대로</w:t>
       </w:r>
-      <w:bookmarkStart w:id="0" w:name="_GoBack"/>
-      <w:bookmarkEnd w:id="0"/>
       <w:r>
         <w:rPr>
           <w:rFonts w:hint="eastAsia"/>
@@ -6492,7 +6497,7 @@
 </file>
 
 <file path=customXml/itemProps1.xml><?xml version="1.0" encoding="utf-8"?>
-<ds:datastoreItem xmlns:ds="http://schemas.openxmlformats.org/officeDocument/2006/customXml" ds:itemID="{A4CCAF95-131A-4059-BC02-4EE85A13C16B}">
+<ds:datastoreItem xmlns:ds="http://schemas.openxmlformats.org/officeDocument/2006/customXml" ds:itemID="{20ABE0EC-5EA4-4172-8E17-1E5195BFCEB7}">
   <ds:schemaRefs>
     <ds:schemaRef ds:uri="http://schemas.openxmlformats.org/officeDocument/2006/bibliography"/>
   </ds:schemaRefs>
